--- a/产品文档/EyesOn.my系统概念定义.docx
+++ b/产品文档/EyesOn.my系统概念定义.docx
@@ -5,7 +5,6 @@
     <w:p>
       <w:pPr>
         <w:rPr>
-          <w:rFonts w:hint="eastAsia"/>
           <w:sz w:val="28"/>
           <w:szCs w:val="28"/>
         </w:rPr>
@@ -46,9 +45,6 @@
     <w:p>
       <w:pPr>
         <w:pStyle w:val="2"/>
-        <w:rPr>
-          <w:rFonts w:hint="eastAsia"/>
-        </w:rPr>
       </w:pPr>
       <w:r>
         <w:rPr>
@@ -58,11 +54,6 @@
       </w:r>
     </w:p>
     <w:p>
-      <w:pPr>
-        <w:rPr>
-          <w:rFonts w:hint="eastAsia"/>
-        </w:rPr>
-      </w:pPr>
       <w:r>
         <w:rPr>
           <w:rFonts w:hint="eastAsia"/>
@@ -71,11 +62,6 @@
       </w:r>
     </w:p>
     <w:p>
-      <w:pPr>
-        <w:rPr>
-          <w:rFonts w:hint="eastAsia"/>
-        </w:rPr>
-      </w:pPr>
       <w:r>
         <w:rPr>
           <w:rFonts w:hint="eastAsia"/>
@@ -83,17 +69,10 @@
         <w:t>用户账号储存了用户在该系统内的基本信息，以及用户与其他开放平台的绑定信息。</w:t>
       </w:r>
     </w:p>
-    <w:p>
-      <w:pPr>
-        <w:rPr>
-          <w:rFonts w:hint="eastAsia"/>
-        </w:rPr>
-      </w:pPr>
-    </w:p>
-    <w:p>
-      <w:pPr>
-        <w:rPr>
-          <w:rFonts w:hint="eastAsia"/>
+    <w:p/>
+    <w:p>
+      <w:pPr>
+        <w:rPr>
           <w:b/>
         </w:rPr>
       </w:pPr>
@@ -124,7 +103,6 @@
           <w:p>
             <w:pPr>
               <w:rPr>
-                <w:rFonts w:hint="eastAsia"/>
                 <w:b/>
               </w:rPr>
             </w:pPr>
@@ -144,7 +122,6 @@
           <w:p>
             <w:pPr>
               <w:rPr>
-                <w:rFonts w:hint="eastAsia"/>
                 <w:b/>
               </w:rPr>
             </w:pPr>
@@ -164,7 +141,6 @@
           <w:p>
             <w:pPr>
               <w:rPr>
-                <w:rFonts w:hint="eastAsia"/>
                 <w:b/>
               </w:rPr>
             </w:pPr>
@@ -184,11 +160,6 @@
             <w:tcW w:w="2840" w:type="dxa"/>
           </w:tcPr>
           <w:p>
-            <w:pPr>
-              <w:rPr>
-                <w:rFonts w:hint="eastAsia"/>
-              </w:rPr>
-            </w:pPr>
             <w:r>
               <w:rPr>
                 <w:rFonts w:hint="eastAsia"/>
@@ -202,11 +173,6 @@
             <w:tcW w:w="1237" w:type="dxa"/>
           </w:tcPr>
           <w:p>
-            <w:pPr>
-              <w:rPr>
-                <w:rFonts w:hint="eastAsia"/>
-              </w:rPr>
-            </w:pPr>
             <w:r>
               <w:t>E</w:t>
             </w:r>
@@ -223,11 +189,6 @@
             <w:tcW w:w="4445" w:type="dxa"/>
           </w:tcPr>
           <w:p>
-            <w:pPr>
-              <w:rPr>
-                <w:rFonts w:hint="eastAsia"/>
-              </w:rPr>
-            </w:pPr>
             <w:r>
               <w:rPr>
                 <w:rFonts w:hint="eastAsia"/>
@@ -236,11 +197,6 @@
             </w:r>
           </w:p>
           <w:p>
-            <w:pPr>
-              <w:rPr>
-                <w:rFonts w:hint="eastAsia"/>
-              </w:rPr>
-            </w:pPr>
             <w:r>
               <w:rPr>
                 <w:rFonts w:hint="eastAsia"/>
@@ -256,11 +212,6 @@
             <w:tcW w:w="2840" w:type="dxa"/>
           </w:tcPr>
           <w:p>
-            <w:pPr>
-              <w:rPr>
-                <w:rFonts w:hint="eastAsia"/>
-              </w:rPr>
-            </w:pPr>
             <w:r>
               <w:rPr>
                 <w:rFonts w:hint="eastAsia"/>
@@ -274,11 +225,6 @@
             <w:tcW w:w="1237" w:type="dxa"/>
           </w:tcPr>
           <w:p>
-            <w:pPr>
-              <w:rPr>
-                <w:rFonts w:hint="eastAsia"/>
-              </w:rPr>
-            </w:pPr>
             <w:r>
               <w:t>P</w:t>
             </w:r>
@@ -295,11 +241,6 @@
             <w:tcW w:w="4445" w:type="dxa"/>
           </w:tcPr>
           <w:p>
-            <w:pPr>
-              <w:rPr>
-                <w:rFonts w:hint="eastAsia"/>
-              </w:rPr>
-            </w:pPr>
             <w:r>
               <w:rPr>
                 <w:rFonts w:hint="eastAsia"/>
@@ -308,11 +249,6 @@
             </w:r>
           </w:p>
           <w:p>
-            <w:pPr>
-              <w:rPr>
-                <w:rFonts w:hint="eastAsia"/>
-              </w:rPr>
-            </w:pPr>
             <w:r>
               <w:rPr>
                 <w:rFonts w:hint="eastAsia"/>
@@ -339,11 +275,6 @@
             </w:r>
           </w:p>
           <w:p>
-            <w:pPr>
-              <w:rPr>
-                <w:rFonts w:hint="eastAsia"/>
-              </w:rPr>
-            </w:pPr>
             <w:r>
               <w:rPr>
                 <w:rFonts w:hint="eastAsia"/>
@@ -352,11 +283,6 @@
             </w:r>
           </w:p>
           <w:p>
-            <w:pPr>
-              <w:rPr>
-                <w:rFonts w:hint="eastAsia"/>
-              </w:rPr>
-            </w:pPr>
             <w:r>
               <w:rPr>
                 <w:rFonts w:hint="eastAsia"/>
@@ -372,11 +298,6 @@
             <w:tcW w:w="2840" w:type="dxa"/>
           </w:tcPr>
           <w:p>
-            <w:pPr>
-              <w:rPr>
-                <w:rFonts w:hint="eastAsia"/>
-              </w:rPr>
-            </w:pPr>
             <w:r>
               <w:rPr>
                 <w:rFonts w:hint="eastAsia"/>
@@ -390,11 +311,6 @@
             <w:tcW w:w="1237" w:type="dxa"/>
           </w:tcPr>
           <w:p>
-            <w:pPr>
-              <w:rPr>
-                <w:rFonts w:hint="eastAsia"/>
-              </w:rPr>
-            </w:pPr>
             <w:proofErr w:type="spellStart"/>
             <w:r>
               <w:rPr>
@@ -409,13 +325,7 @@
           <w:tcPr>
             <w:tcW w:w="4445" w:type="dxa"/>
           </w:tcPr>
-          <w:p>
-            <w:pPr>
-              <w:rPr>
-                <w:rFonts w:hint="eastAsia"/>
-              </w:rPr>
-            </w:pPr>
-          </w:p>
+          <w:p/>
         </w:tc>
       </w:tr>
       <w:tr>
@@ -424,11 +334,6 @@
             <w:tcW w:w="2840" w:type="dxa"/>
           </w:tcPr>
           <w:p>
-            <w:pPr>
-              <w:rPr>
-                <w:rFonts w:hint="eastAsia"/>
-              </w:rPr>
-            </w:pPr>
             <w:r>
               <w:rPr>
                 <w:rFonts w:hint="eastAsia"/>
@@ -442,11 +347,6 @@
             <w:tcW w:w="1237" w:type="dxa"/>
           </w:tcPr>
           <w:p>
-            <w:pPr>
-              <w:rPr>
-                <w:rFonts w:hint="eastAsia"/>
-              </w:rPr>
-            </w:pPr>
             <w:proofErr w:type="spellStart"/>
             <w:r>
               <w:rPr>
@@ -462,11 +362,6 @@
             <w:tcW w:w="4445" w:type="dxa"/>
           </w:tcPr>
           <w:p>
-            <w:pPr>
-              <w:rPr>
-                <w:rFonts w:hint="eastAsia"/>
-              </w:rPr>
-            </w:pPr>
             <w:r>
               <w:rPr>
                 <w:rFonts w:hint="eastAsia"/>
@@ -489,17 +384,10 @@
         </w:tc>
       </w:tr>
     </w:tbl>
-    <w:p>
-      <w:pPr>
-        <w:rPr>
-          <w:rFonts w:hint="eastAsia"/>
-        </w:rPr>
-      </w:pPr>
-    </w:p>
-    <w:p>
-      <w:pPr>
-        <w:rPr>
-          <w:rFonts w:hint="eastAsia"/>
+    <w:p/>
+    <w:p>
+      <w:pPr>
+        <w:rPr>
           <w:b/>
         </w:rPr>
       </w:pPr>
@@ -530,7 +418,6 @@
           <w:p>
             <w:pPr>
               <w:rPr>
-                <w:rFonts w:hint="eastAsia"/>
                 <w:b/>
               </w:rPr>
             </w:pPr>
@@ -550,7 +437,6 @@
           <w:p>
             <w:pPr>
               <w:rPr>
-                <w:rFonts w:hint="eastAsia"/>
                 <w:b/>
               </w:rPr>
             </w:pPr>
@@ -570,7 +456,6 @@
           <w:p>
             <w:pPr>
               <w:rPr>
-                <w:rFonts w:hint="eastAsia"/>
                 <w:b/>
               </w:rPr>
             </w:pPr>
@@ -590,11 +475,6 @@
             <w:tcW w:w="2840" w:type="dxa"/>
           </w:tcPr>
           <w:p>
-            <w:pPr>
-              <w:rPr>
-                <w:rFonts w:hint="eastAsia"/>
-              </w:rPr>
-            </w:pPr>
             <w:r>
               <w:rPr>
                 <w:rFonts w:hint="eastAsia"/>
@@ -608,11 +488,6 @@
             <w:tcW w:w="1237" w:type="dxa"/>
           </w:tcPr>
           <w:p>
-            <w:pPr>
-              <w:rPr>
-                <w:rFonts w:hint="eastAsia"/>
-              </w:rPr>
-            </w:pPr>
             <w:proofErr w:type="spellStart"/>
             <w:r>
               <w:rPr>
@@ -627,13 +502,7 @@
           <w:tcPr>
             <w:tcW w:w="4445" w:type="dxa"/>
           </w:tcPr>
-          <w:p>
-            <w:pPr>
-              <w:rPr>
-                <w:rFonts w:hint="eastAsia"/>
-              </w:rPr>
-            </w:pPr>
-          </w:p>
+          <w:p/>
         </w:tc>
       </w:tr>
       <w:tr>
@@ -642,11 +511,6 @@
             <w:tcW w:w="2840" w:type="dxa"/>
           </w:tcPr>
           <w:p>
-            <w:pPr>
-              <w:rPr>
-                <w:rFonts w:hint="eastAsia"/>
-              </w:rPr>
-            </w:pPr>
             <w:r>
               <w:rPr>
                 <w:rFonts w:hint="eastAsia"/>
@@ -660,11 +524,6 @@
             <w:tcW w:w="1237" w:type="dxa"/>
           </w:tcPr>
           <w:p>
-            <w:pPr>
-              <w:rPr>
-                <w:rFonts w:hint="eastAsia"/>
-              </w:rPr>
-            </w:pPr>
             <w:proofErr w:type="spellStart"/>
             <w:r>
               <w:rPr>
@@ -679,13 +538,7 @@
           <w:tcPr>
             <w:tcW w:w="4445" w:type="dxa"/>
           </w:tcPr>
-          <w:p>
-            <w:pPr>
-              <w:rPr>
-                <w:rFonts w:hint="eastAsia"/>
-              </w:rPr>
-            </w:pPr>
-          </w:p>
+          <w:p/>
         </w:tc>
       </w:tr>
       <w:tr>
@@ -694,11 +547,6 @@
             <w:tcW w:w="2840" w:type="dxa"/>
           </w:tcPr>
           <w:p>
-            <w:pPr>
-              <w:rPr>
-                <w:rFonts w:hint="eastAsia"/>
-              </w:rPr>
-            </w:pPr>
             <w:r>
               <w:rPr>
                 <w:rFonts w:hint="eastAsia"/>
@@ -712,11 +560,6 @@
             <w:tcW w:w="1237" w:type="dxa"/>
           </w:tcPr>
           <w:p>
-            <w:pPr>
-              <w:rPr>
-                <w:rFonts w:hint="eastAsia"/>
-              </w:rPr>
-            </w:pPr>
             <w:proofErr w:type="spellStart"/>
             <w:r>
               <w:rPr>
@@ -731,13 +574,7 @@
           <w:tcPr>
             <w:tcW w:w="4445" w:type="dxa"/>
           </w:tcPr>
-          <w:p>
-            <w:pPr>
-              <w:rPr>
-                <w:rFonts w:hint="eastAsia"/>
-              </w:rPr>
-            </w:pPr>
-          </w:p>
+          <w:p/>
         </w:tc>
       </w:tr>
       <w:tr>
@@ -746,11 +583,6 @@
             <w:tcW w:w="2840" w:type="dxa"/>
           </w:tcPr>
           <w:p>
-            <w:pPr>
-              <w:rPr>
-                <w:rFonts w:hint="eastAsia"/>
-              </w:rPr>
-            </w:pPr>
             <w:r>
               <w:rPr>
                 <w:rFonts w:hint="eastAsia"/>
@@ -776,11 +608,6 @@
             <w:tcW w:w="1237" w:type="dxa"/>
           </w:tcPr>
           <w:p>
-            <w:pPr>
-              <w:rPr>
-                <w:rFonts w:hint="eastAsia"/>
-              </w:rPr>
-            </w:pPr>
             <w:proofErr w:type="spellStart"/>
             <w:r>
               <w:rPr>
@@ -795,13 +622,7 @@
           <w:tcPr>
             <w:tcW w:w="4445" w:type="dxa"/>
           </w:tcPr>
-          <w:p>
-            <w:pPr>
-              <w:rPr>
-                <w:rFonts w:hint="eastAsia"/>
-              </w:rPr>
-            </w:pPr>
-          </w:p>
+          <w:p/>
         </w:tc>
       </w:tr>
       <w:tr>
@@ -810,11 +631,6 @@
             <w:tcW w:w="2840" w:type="dxa"/>
           </w:tcPr>
           <w:p>
-            <w:pPr>
-              <w:rPr>
-                <w:rFonts w:hint="eastAsia"/>
-              </w:rPr>
-            </w:pPr>
             <w:r>
               <w:rPr>
                 <w:rFonts w:hint="eastAsia"/>
@@ -828,11 +644,6 @@
             <w:tcW w:w="1237" w:type="dxa"/>
           </w:tcPr>
           <w:p>
-            <w:pPr>
-              <w:rPr>
-                <w:rFonts w:hint="eastAsia"/>
-              </w:rPr>
-            </w:pPr>
             <w:proofErr w:type="spellStart"/>
             <w:r>
               <w:rPr>
@@ -847,27 +658,14 @@
           <w:tcPr>
             <w:tcW w:w="4445" w:type="dxa"/>
           </w:tcPr>
-          <w:p>
-            <w:pPr>
-              <w:rPr>
-                <w:rFonts w:hint="eastAsia"/>
-              </w:rPr>
-            </w:pPr>
-          </w:p>
+          <w:p/>
         </w:tc>
       </w:tr>
     </w:tbl>
-    <w:p>
-      <w:pPr>
-        <w:rPr>
-          <w:rFonts w:hint="eastAsia"/>
-        </w:rPr>
-      </w:pPr>
-    </w:p>
-    <w:p>
-      <w:pPr>
-        <w:rPr>
-          <w:rFonts w:hint="eastAsia"/>
+    <w:p/>
+    <w:p>
+      <w:pPr>
+        <w:rPr>
           <w:b/>
           <w:color w:val="FF0000"/>
         </w:rPr>
@@ -883,802 +681,86 @@
     </w:p>
     <w:p>
       <w:pPr>
+        <w:pStyle w:val="2"/>
+      </w:pPr>
+      <w:r>
+        <w:rPr>
+          <w:rFonts w:hint="eastAsia"/>
+        </w:rPr>
+        <w:t>聚合信息</w:t>
+      </w:r>
+    </w:p>
+    <w:p>
+      <w:r>
+        <w:rPr>
+          <w:rFonts w:hint="eastAsia"/>
+        </w:rPr>
+        <w:t>聚合信息是指将用户关注者在各类平台上的信息呈现给关注者所使用的用于传输的统一的数据形式。</w:t>
+      </w:r>
+    </w:p>
+    <w:p/>
+    <w:p>
+      <w:r>
+        <w:rPr>
+          <w:rFonts w:hint="eastAsia"/>
+        </w:rPr>
+        <w:t>聚合信息有两种形式：</w:t>
+      </w:r>
+      <w:r>
         <w:rPr>
           <w:rFonts w:hint="eastAsia"/>
           <w:b/>
-          <w:color w:val="FF0000"/>
-        </w:rPr>
-      </w:pPr>
-    </w:p>
-    <w:p>
-      <w:pPr>
+        </w:rPr>
+        <w:t>基本聚合信息</w:t>
+      </w:r>
+      <w:r>
+        <w:rPr>
+          <w:rFonts w:hint="eastAsia"/>
+        </w:rPr>
+        <w:t>和</w:t>
+      </w:r>
+      <w:r>
         <w:rPr>
           <w:rFonts w:hint="eastAsia"/>
           <w:b/>
         </w:rPr>
-      </w:pPr>
-      <w:r>
-        <w:rPr>
-          <w:rFonts w:hint="eastAsia"/>
-          <w:b/>
-        </w:rPr>
-        <w:t>用于运营数据分析的信息：</w:t>
-      </w:r>
-    </w:p>
-    <w:tbl>
-      <w:tblPr>
-        <w:tblStyle w:val="a3"/>
-        <w:tblW w:w="0" w:type="auto"/>
-        <w:tblLook w:val="04A0" w:firstRow="1" w:lastRow="0" w:firstColumn="1" w:lastColumn="0" w:noHBand="0" w:noVBand="1"/>
-      </w:tblPr>
-      <w:tblGrid>
-        <w:gridCol w:w="3085"/>
-        <w:gridCol w:w="992"/>
-        <w:gridCol w:w="4445"/>
-      </w:tblGrid>
-      <w:tr>
-        <w:tc>
-          <w:tcPr>
-            <w:tcW w:w="3085" w:type="dxa"/>
-          </w:tcPr>
-          <w:p>
-            <w:pPr>
-              <w:rPr>
-                <w:rFonts w:hint="eastAsia"/>
-                <w:b/>
-              </w:rPr>
-            </w:pPr>
-            <w:r>
-              <w:rPr>
-                <w:rFonts w:hint="eastAsia"/>
-                <w:b/>
-              </w:rPr>
-              <w:t>项目</w:t>
-            </w:r>
-          </w:p>
-        </w:tc>
-        <w:tc>
-          <w:tcPr>
-            <w:tcW w:w="992" w:type="dxa"/>
-          </w:tcPr>
-          <w:p>
-            <w:pPr>
-              <w:rPr>
-                <w:rFonts w:hint="eastAsia"/>
-                <w:b/>
-              </w:rPr>
-            </w:pPr>
-            <w:r>
-              <w:rPr>
-                <w:rFonts w:hint="eastAsia"/>
-                <w:b/>
-              </w:rPr>
-              <w:t>类型</w:t>
-            </w:r>
-          </w:p>
-        </w:tc>
-        <w:tc>
-          <w:tcPr>
-            <w:tcW w:w="4445" w:type="dxa"/>
-          </w:tcPr>
-          <w:p>
-            <w:pPr>
-              <w:rPr>
-                <w:rFonts w:hint="eastAsia"/>
-                <w:b/>
-              </w:rPr>
-            </w:pPr>
-            <w:r>
-              <w:rPr>
-                <w:rFonts w:hint="eastAsia"/>
-                <w:b/>
-              </w:rPr>
-              <w:t>说明</w:t>
-            </w:r>
-          </w:p>
-        </w:tc>
-      </w:tr>
-      <w:tr>
-        <w:tc>
-          <w:tcPr>
-            <w:tcW w:w="3085" w:type="dxa"/>
-          </w:tcPr>
-          <w:p>
-            <w:pPr>
-              <w:rPr>
-                <w:rFonts w:hint="eastAsia"/>
-              </w:rPr>
-            </w:pPr>
-            <w:r>
-              <w:rPr>
-                <w:rFonts w:hint="eastAsia"/>
-              </w:rPr>
-              <w:t>注册时间</w:t>
-            </w:r>
-          </w:p>
-        </w:tc>
-        <w:tc>
-          <w:tcPr>
-            <w:tcW w:w="992" w:type="dxa"/>
-          </w:tcPr>
-          <w:p>
-            <w:pPr>
-              <w:rPr>
-                <w:rFonts w:hint="eastAsia"/>
-              </w:rPr>
-            </w:pPr>
-            <w:r>
-              <w:rPr>
-                <w:rFonts w:hint="eastAsia"/>
-              </w:rPr>
-              <w:t>Time</w:t>
-            </w:r>
-          </w:p>
-        </w:tc>
-        <w:tc>
-          <w:tcPr>
-            <w:tcW w:w="4445" w:type="dxa"/>
-          </w:tcPr>
-          <w:p>
-            <w:pPr>
-              <w:rPr>
-                <w:rFonts w:hint="eastAsia"/>
-              </w:rPr>
-            </w:pPr>
-          </w:p>
-        </w:tc>
-      </w:tr>
-      <w:tr>
-        <w:tc>
-          <w:tcPr>
-            <w:tcW w:w="3085" w:type="dxa"/>
-          </w:tcPr>
-          <w:p>
-            <w:pPr>
-              <w:rPr>
-                <w:rFonts w:hint="eastAsia"/>
-              </w:rPr>
-            </w:pPr>
-            <w:r>
-              <w:rPr>
-                <w:rFonts w:hint="eastAsia"/>
-              </w:rPr>
-              <w:t>绑定的开放平台数量</w:t>
-            </w:r>
-          </w:p>
-        </w:tc>
-        <w:tc>
-          <w:tcPr>
-            <w:tcW w:w="992" w:type="dxa"/>
-          </w:tcPr>
-          <w:p>
-            <w:pPr>
-              <w:rPr>
-                <w:rFonts w:hint="eastAsia"/>
-              </w:rPr>
-            </w:pPr>
-            <w:proofErr w:type="spellStart"/>
-            <w:r>
-              <w:rPr>
-                <w:rFonts w:hint="eastAsia"/>
-              </w:rPr>
-              <w:t>Int</w:t>
-            </w:r>
-            <w:proofErr w:type="spellEnd"/>
-          </w:p>
-        </w:tc>
-        <w:tc>
-          <w:tcPr>
-            <w:tcW w:w="4445" w:type="dxa"/>
-          </w:tcPr>
-          <w:p>
-            <w:pPr>
-              <w:rPr>
-                <w:rFonts w:hint="eastAsia"/>
-              </w:rPr>
-            </w:pPr>
-          </w:p>
-        </w:tc>
-      </w:tr>
-      <w:tr>
-        <w:tc>
-          <w:tcPr>
-            <w:tcW w:w="3085" w:type="dxa"/>
-          </w:tcPr>
-          <w:p>
-            <w:pPr>
-              <w:rPr>
-                <w:rFonts w:hint="eastAsia"/>
-              </w:rPr>
-            </w:pPr>
-            <w:r>
-              <w:rPr>
-                <w:rFonts w:hint="eastAsia"/>
-              </w:rPr>
-              <w:t>绑定第一个平台的名称</w:t>
-            </w:r>
-          </w:p>
-        </w:tc>
-        <w:tc>
-          <w:tcPr>
-            <w:tcW w:w="992" w:type="dxa"/>
-          </w:tcPr>
-          <w:p>
-            <w:pPr>
-              <w:rPr>
-                <w:rFonts w:hint="eastAsia"/>
-              </w:rPr>
-            </w:pPr>
-            <w:r>
-              <w:rPr>
-                <w:rFonts w:hint="eastAsia"/>
-              </w:rPr>
-              <w:t>枚举</w:t>
-            </w:r>
-          </w:p>
-        </w:tc>
-        <w:tc>
-          <w:tcPr>
-            <w:tcW w:w="4445" w:type="dxa"/>
-          </w:tcPr>
-          <w:p>
-            <w:pPr>
-              <w:rPr>
-                <w:rFonts w:hint="eastAsia"/>
-              </w:rPr>
-            </w:pPr>
-          </w:p>
-        </w:tc>
-      </w:tr>
-      <w:tr>
-        <w:tc>
-          <w:tcPr>
-            <w:tcW w:w="3085" w:type="dxa"/>
-          </w:tcPr>
-          <w:p>
-            <w:pPr>
-              <w:rPr>
-                <w:rFonts w:hint="eastAsia"/>
-              </w:rPr>
-            </w:pPr>
-            <w:r>
-              <w:rPr>
-                <w:rFonts w:hint="eastAsia"/>
-              </w:rPr>
-              <w:t>绑定第二个平台的时间</w:t>
-            </w:r>
-          </w:p>
-        </w:tc>
-        <w:tc>
-          <w:tcPr>
-            <w:tcW w:w="992" w:type="dxa"/>
-          </w:tcPr>
-          <w:p>
-            <w:pPr>
-              <w:rPr>
-                <w:rFonts w:hint="eastAsia"/>
-              </w:rPr>
-            </w:pPr>
-            <w:r>
-              <w:rPr>
-                <w:rFonts w:hint="eastAsia"/>
-              </w:rPr>
-              <w:t>Time</w:t>
-            </w:r>
-          </w:p>
-        </w:tc>
-        <w:tc>
-          <w:tcPr>
-            <w:tcW w:w="4445" w:type="dxa"/>
-          </w:tcPr>
-          <w:p>
-            <w:pPr>
-              <w:rPr>
-                <w:rFonts w:hint="eastAsia"/>
-              </w:rPr>
-            </w:pPr>
-          </w:p>
-        </w:tc>
-      </w:tr>
-      <w:tr>
-        <w:tc>
-          <w:tcPr>
-            <w:tcW w:w="3085" w:type="dxa"/>
-          </w:tcPr>
-          <w:p>
-            <w:pPr>
-              <w:rPr>
-                <w:rFonts w:hint="eastAsia"/>
-              </w:rPr>
-            </w:pPr>
-            <w:r>
-              <w:rPr>
-                <w:rFonts w:hint="eastAsia"/>
-              </w:rPr>
-              <w:t>绑定第二个平台的名称</w:t>
-            </w:r>
-          </w:p>
-        </w:tc>
-        <w:tc>
-          <w:tcPr>
-            <w:tcW w:w="992" w:type="dxa"/>
-          </w:tcPr>
-          <w:p>
-            <w:pPr>
-              <w:rPr>
-                <w:rFonts w:hint="eastAsia"/>
-              </w:rPr>
-            </w:pPr>
-            <w:r>
-              <w:rPr>
-                <w:rFonts w:hint="eastAsia"/>
-              </w:rPr>
-              <w:t>枚举</w:t>
-            </w:r>
-          </w:p>
-        </w:tc>
-        <w:tc>
-          <w:tcPr>
-            <w:tcW w:w="4445" w:type="dxa"/>
-          </w:tcPr>
-          <w:p>
-            <w:pPr>
-              <w:rPr>
-                <w:rFonts w:hint="eastAsia"/>
-              </w:rPr>
-            </w:pPr>
-          </w:p>
-        </w:tc>
-      </w:tr>
-      <w:tr>
-        <w:tc>
-          <w:tcPr>
-            <w:tcW w:w="3085" w:type="dxa"/>
-          </w:tcPr>
-          <w:p>
-            <w:pPr>
-              <w:rPr>
-                <w:rFonts w:hint="eastAsia"/>
-              </w:rPr>
-            </w:pPr>
-            <w:r>
-              <w:rPr>
-                <w:rFonts w:hint="eastAsia"/>
-              </w:rPr>
-              <w:t>绑定第三个平台的时间</w:t>
-            </w:r>
-          </w:p>
-        </w:tc>
-        <w:tc>
-          <w:tcPr>
-            <w:tcW w:w="992" w:type="dxa"/>
-          </w:tcPr>
-          <w:p>
-            <w:pPr>
-              <w:rPr>
-                <w:rFonts w:hint="eastAsia"/>
-              </w:rPr>
-            </w:pPr>
-            <w:r>
-              <w:rPr>
-                <w:rFonts w:hint="eastAsia"/>
-              </w:rPr>
-              <w:t>Time</w:t>
-            </w:r>
-          </w:p>
-        </w:tc>
-        <w:tc>
-          <w:tcPr>
-            <w:tcW w:w="4445" w:type="dxa"/>
-          </w:tcPr>
-          <w:p>
-            <w:pPr>
-              <w:rPr>
-                <w:rFonts w:hint="eastAsia"/>
-              </w:rPr>
-            </w:pPr>
-          </w:p>
-        </w:tc>
-      </w:tr>
-      <w:tr>
-        <w:tc>
-          <w:tcPr>
-            <w:tcW w:w="3085" w:type="dxa"/>
-          </w:tcPr>
-          <w:p>
-            <w:pPr>
-              <w:rPr>
-                <w:rFonts w:hint="eastAsia"/>
-              </w:rPr>
-            </w:pPr>
-            <w:r>
-              <w:rPr>
-                <w:rFonts w:hint="eastAsia"/>
-              </w:rPr>
-              <w:t>绑定第</w:t>
-            </w:r>
-            <w:r>
-              <w:rPr>
-                <w:rFonts w:hint="eastAsia"/>
-              </w:rPr>
-              <w:t>三个</w:t>
-            </w:r>
-            <w:r>
-              <w:rPr>
-                <w:rFonts w:hint="eastAsia"/>
-              </w:rPr>
-              <w:t>平台的名称</w:t>
-            </w:r>
-          </w:p>
-        </w:tc>
-        <w:tc>
-          <w:tcPr>
-            <w:tcW w:w="992" w:type="dxa"/>
-          </w:tcPr>
-          <w:p>
-            <w:pPr>
-              <w:rPr>
-                <w:rFonts w:hint="eastAsia"/>
-              </w:rPr>
-            </w:pPr>
-            <w:r>
-              <w:rPr>
-                <w:rFonts w:hint="eastAsia"/>
-              </w:rPr>
-              <w:t>枚举</w:t>
-            </w:r>
-          </w:p>
-        </w:tc>
-        <w:tc>
-          <w:tcPr>
-            <w:tcW w:w="4445" w:type="dxa"/>
-          </w:tcPr>
-          <w:p>
-            <w:pPr>
-              <w:rPr>
-                <w:rFonts w:hint="eastAsia"/>
-              </w:rPr>
-            </w:pPr>
-          </w:p>
-        </w:tc>
-      </w:tr>
-      <w:tr>
-        <w:tc>
-          <w:tcPr>
-            <w:tcW w:w="3085" w:type="dxa"/>
-          </w:tcPr>
-          <w:p>
-            <w:pPr>
-              <w:rPr>
-                <w:rFonts w:hint="eastAsia"/>
-              </w:rPr>
-            </w:pPr>
-            <w:r>
-              <w:rPr>
-                <w:rFonts w:hint="eastAsia"/>
-              </w:rPr>
-              <w:t>绑定第四个平台的时间</w:t>
-            </w:r>
-          </w:p>
-        </w:tc>
-        <w:tc>
-          <w:tcPr>
-            <w:tcW w:w="992" w:type="dxa"/>
-          </w:tcPr>
-          <w:p>
-            <w:pPr>
-              <w:rPr>
-                <w:rFonts w:hint="eastAsia"/>
-              </w:rPr>
-            </w:pPr>
-            <w:r>
-              <w:rPr>
-                <w:rFonts w:hint="eastAsia"/>
-              </w:rPr>
-              <w:t>Time</w:t>
-            </w:r>
-          </w:p>
-        </w:tc>
-        <w:tc>
-          <w:tcPr>
-            <w:tcW w:w="4445" w:type="dxa"/>
-          </w:tcPr>
-          <w:p>
-            <w:pPr>
-              <w:rPr>
-                <w:rFonts w:hint="eastAsia"/>
-              </w:rPr>
-            </w:pPr>
-          </w:p>
-        </w:tc>
-      </w:tr>
-      <w:tr>
-        <w:tc>
-          <w:tcPr>
-            <w:tcW w:w="3085" w:type="dxa"/>
-          </w:tcPr>
-          <w:p>
-            <w:pPr>
-              <w:rPr>
-                <w:rFonts w:hint="eastAsia"/>
-              </w:rPr>
-            </w:pPr>
-            <w:r>
-              <w:rPr>
-                <w:rFonts w:hint="eastAsia"/>
-              </w:rPr>
-              <w:t>绑定第四个平台的名称</w:t>
-            </w:r>
-          </w:p>
-        </w:tc>
-        <w:tc>
-          <w:tcPr>
-            <w:tcW w:w="992" w:type="dxa"/>
-          </w:tcPr>
-          <w:p>
-            <w:pPr>
-              <w:rPr>
-                <w:rFonts w:hint="eastAsia"/>
-              </w:rPr>
-            </w:pPr>
-            <w:r>
-              <w:rPr>
-                <w:rFonts w:hint="eastAsia"/>
-              </w:rPr>
-              <w:t>枚举</w:t>
-            </w:r>
-          </w:p>
-        </w:tc>
-        <w:tc>
-          <w:tcPr>
-            <w:tcW w:w="4445" w:type="dxa"/>
-          </w:tcPr>
-          <w:p>
-            <w:pPr>
-              <w:rPr>
-                <w:rFonts w:hint="eastAsia"/>
-              </w:rPr>
-            </w:pPr>
-          </w:p>
-        </w:tc>
-      </w:tr>
-      <w:tr>
-        <w:tc>
-          <w:tcPr>
-            <w:tcW w:w="3085" w:type="dxa"/>
-          </w:tcPr>
-          <w:p>
-            <w:pPr>
-              <w:rPr>
-                <w:rFonts w:hint="eastAsia"/>
-              </w:rPr>
-            </w:pPr>
-            <w:r>
-              <w:rPr>
-                <w:rFonts w:hint="eastAsia"/>
-              </w:rPr>
-              <w:t>用户使用的手机操作系统</w:t>
-            </w:r>
-          </w:p>
-        </w:tc>
-        <w:tc>
-          <w:tcPr>
-            <w:tcW w:w="992" w:type="dxa"/>
-          </w:tcPr>
-          <w:p>
-            <w:pPr>
-              <w:rPr>
-                <w:rFonts w:hint="eastAsia"/>
-              </w:rPr>
-            </w:pPr>
-            <w:r>
-              <w:rPr>
-                <w:rFonts w:hint="eastAsia"/>
-              </w:rPr>
-              <w:t>枚举</w:t>
-            </w:r>
-          </w:p>
-        </w:tc>
-        <w:tc>
-          <w:tcPr>
-            <w:tcW w:w="4445" w:type="dxa"/>
-          </w:tcPr>
-          <w:p>
-            <w:pPr>
-              <w:rPr>
-                <w:rFonts w:hint="eastAsia"/>
-              </w:rPr>
-            </w:pPr>
-          </w:p>
-        </w:tc>
-      </w:tr>
-      <w:tr>
-        <w:tc>
-          <w:tcPr>
-            <w:tcW w:w="3085" w:type="dxa"/>
-          </w:tcPr>
-          <w:p>
-            <w:pPr>
-              <w:rPr>
-                <w:rFonts w:hint="eastAsia"/>
-              </w:rPr>
-            </w:pPr>
-            <w:r>
-              <w:rPr>
-                <w:rFonts w:hint="eastAsia"/>
-              </w:rPr>
-              <w:t>累计使用时间</w:t>
-            </w:r>
-          </w:p>
-        </w:tc>
-        <w:tc>
-          <w:tcPr>
-            <w:tcW w:w="992" w:type="dxa"/>
-          </w:tcPr>
-          <w:p>
-            <w:pPr>
-              <w:rPr>
-                <w:rFonts w:hint="eastAsia"/>
-              </w:rPr>
-            </w:pPr>
-          </w:p>
-        </w:tc>
-        <w:tc>
-          <w:tcPr>
-            <w:tcW w:w="4445" w:type="dxa"/>
-          </w:tcPr>
-          <w:p>
-            <w:pPr>
-              <w:rPr>
-                <w:rFonts w:hint="eastAsia"/>
-              </w:rPr>
-            </w:pPr>
-            <w:r>
-              <w:rPr>
-                <w:rFonts w:hint="eastAsia"/>
-              </w:rPr>
-              <w:t>用户从打开客户端到将客户端关闭或放到后台</w:t>
-            </w:r>
-            <w:r>
-              <w:rPr>
-                <w:rFonts w:hint="eastAsia"/>
-              </w:rPr>
-              <w:lastRenderedPageBreak/>
-              <w:t>中间的</w:t>
-            </w:r>
-            <w:r>
-              <w:rPr>
-                <w:rFonts w:hint="eastAsia"/>
-              </w:rPr>
-              <w:t>累计时间</w:t>
-            </w:r>
-          </w:p>
-        </w:tc>
-      </w:tr>
-    </w:tbl>
-    <w:p>
-      <w:pPr>
-        <w:pStyle w:val="2"/>
-        <w:rPr>
-          <w:rFonts w:hint="eastAsia"/>
-        </w:rPr>
-      </w:pPr>
-      <w:r>
-        <w:rPr>
-          <w:rFonts w:hint="eastAsia"/>
+        <w:t>包装聚合信息</w:t>
+      </w:r>
+      <w:r>
+        <w:rPr>
+          <w:rFonts w:hint="eastAsia"/>
+        </w:rPr>
+        <w:t>。基本聚合信息是聚合信息的基础组成信息。包装聚合信息是聚合信息最终呈现的形态。</w:t>
+      </w:r>
+    </w:p>
+    <w:p/>
+    <w:p>
+      <w:r>
+        <w:rPr>
+          <w:rFonts w:hint="eastAsia"/>
+        </w:rPr>
+        <w:t>对于关注对象原创的聚合信息，包装聚合信息与基本聚合信息是合一的。对于关注对象转发或分享的聚合信息，包装聚合信息的组成为：一个基本聚合信息</w:t>
+      </w:r>
+      <w:r>
+        <w:rPr>
+          <w:rFonts w:hint="eastAsia"/>
+        </w:rPr>
+        <w:t>+</w:t>
+      </w:r>
+      <w:r>
+        <w:rPr>
+          <w:rFonts w:hint="eastAsia"/>
+        </w:rPr>
+        <w:t>一段文本数据。此时，包装聚合信息中的基本聚合信息称为内部聚合信息。如下图：</w:t>
+      </w:r>
+    </w:p>
+    <w:p/>
+    <w:p>
+      <w:r>
+        <w:rPr>
+          <w:noProof/>
         </w:rPr>
         <w:lastRenderedPageBreak/>
-        <w:t>聚合信息</w:t>
-      </w:r>
-    </w:p>
-    <w:p>
-      <w:pPr>
-        <w:rPr>
-          <w:rFonts w:hint="eastAsia"/>
-        </w:rPr>
-      </w:pPr>
-      <w:r>
-        <w:rPr>
-          <w:rFonts w:hint="eastAsia"/>
-        </w:rPr>
-        <w:t>聚合信息是指将用户关注者在各类平台上的信息呈现给关注者所使用的用于传输的统一的数据形式。</w:t>
-      </w:r>
-    </w:p>
-    <w:p>
-      <w:pPr>
-        <w:rPr>
-          <w:rFonts w:hint="eastAsia"/>
-        </w:rPr>
-      </w:pPr>
-    </w:p>
-    <w:p>
-      <w:pPr>
-        <w:rPr>
-          <w:rFonts w:hint="eastAsia"/>
-        </w:rPr>
-      </w:pPr>
-      <w:r>
-        <w:rPr>
-          <w:rFonts w:hint="eastAsia"/>
-        </w:rPr>
-        <w:t>聚合信息有两种形式：</w:t>
-      </w:r>
-      <w:r>
-        <w:rPr>
-          <w:rFonts w:hint="eastAsia"/>
-          <w:b/>
-        </w:rPr>
-        <w:t>基本聚合信息</w:t>
-      </w:r>
-      <w:r>
-        <w:rPr>
-          <w:rFonts w:hint="eastAsia"/>
-        </w:rPr>
-        <w:t>和</w:t>
-      </w:r>
-      <w:r>
-        <w:rPr>
-          <w:rFonts w:hint="eastAsia"/>
-          <w:b/>
-        </w:rPr>
-        <w:t>包装聚合信息</w:t>
-      </w:r>
-      <w:r>
-        <w:rPr>
-          <w:rFonts w:hint="eastAsia"/>
-        </w:rPr>
-        <w:t>。基本聚合信息是聚合信息的基础组成信息。包装聚合信息是聚合信息最终呈现的形态。</w:t>
-      </w:r>
-    </w:p>
-    <w:p>
-      <w:pPr>
-        <w:rPr>
-          <w:rFonts w:hint="eastAsia"/>
-        </w:rPr>
-      </w:pPr>
-    </w:p>
-    <w:p>
-      <w:pPr>
-        <w:rPr>
-          <w:rFonts w:hint="eastAsia"/>
-        </w:rPr>
-      </w:pPr>
-      <w:r>
-        <w:rPr>
-          <w:rFonts w:hint="eastAsia"/>
-        </w:rPr>
-        <w:t>对于关注对象原创的聚合信息，包装聚合信息与基本聚合信息是合一的。对于关注对象转发或分享的聚合信息，包装聚合信息的组成为：一个基本聚合信息</w:t>
-      </w:r>
-      <w:r>
-        <w:rPr>
-          <w:rFonts w:hint="eastAsia"/>
-        </w:rPr>
-        <w:t>+</w:t>
-      </w:r>
-      <w:r>
-        <w:rPr>
-          <w:rFonts w:hint="eastAsia"/>
-        </w:rPr>
-        <w:t>一段文本数据。此时，包装聚合信息中的基本聚合信息称为内部聚合信息。如下图：</w:t>
-      </w:r>
-    </w:p>
-    <w:p>
-      <w:pPr>
-        <w:rPr>
-          <w:rFonts w:hint="eastAsia"/>
-        </w:rPr>
-      </w:pPr>
-    </w:p>
-    <w:p>
-      <w:pPr>
-        <w:rPr>
-          <w:rFonts w:hint="eastAsia"/>
-        </w:rPr>
-      </w:pPr>
-      <w:r>
-        <w:rPr>
-          <w:noProof/>
-        </w:rPr>
         <w:drawing>
           <wp:inline distT="0" distB="0" distL="0" distR="0">
             <wp:extent cx="5274310" cy="2310563"/>
@@ -1716,19 +798,8 @@
         </w:drawing>
       </w:r>
     </w:p>
-    <w:p>
-      <w:pPr>
-        <w:rPr>
-          <w:rFonts w:hint="eastAsia"/>
-        </w:rPr>
-      </w:pPr>
-    </w:p>
-    <w:p>
-      <w:pPr>
-        <w:rPr>
-          <w:rFonts w:hint="eastAsia"/>
-        </w:rPr>
-      </w:pPr>
+    <w:p/>
+    <w:p>
       <w:r>
         <w:rPr>
           <w:rFonts w:hint="eastAsia"/>
@@ -1768,7 +839,6 @@
           <w:p>
             <w:pPr>
               <w:rPr>
-                <w:rFonts w:hint="eastAsia"/>
                 <w:b/>
               </w:rPr>
             </w:pPr>
@@ -1788,7 +858,6 @@
           <w:p>
             <w:pPr>
               <w:rPr>
-                <w:rFonts w:hint="eastAsia"/>
                 <w:b/>
               </w:rPr>
             </w:pPr>
@@ -1808,7 +877,6 @@
           <w:p>
             <w:pPr>
               <w:rPr>
-                <w:rFonts w:hint="eastAsia"/>
                 <w:b/>
               </w:rPr>
             </w:pPr>
@@ -1828,11 +896,6 @@
             <w:tcW w:w="2376" w:type="dxa"/>
           </w:tcPr>
           <w:p>
-            <w:pPr>
-              <w:rPr>
-                <w:rFonts w:hint="eastAsia"/>
-              </w:rPr>
-            </w:pPr>
             <w:r>
               <w:rPr>
                 <w:rFonts w:hint="eastAsia"/>
@@ -1846,11 +909,6 @@
             <w:tcW w:w="2127" w:type="dxa"/>
           </w:tcPr>
           <w:p>
-            <w:pPr>
-              <w:rPr>
-                <w:rFonts w:hint="eastAsia"/>
-              </w:rPr>
-            </w:pPr>
             <w:r>
               <w:rPr>
                 <w:rFonts w:hint="eastAsia"/>
@@ -1864,11 +922,6 @@
             <w:tcW w:w="4019" w:type="dxa"/>
           </w:tcPr>
           <w:p>
-            <w:pPr>
-              <w:rPr>
-                <w:rFonts w:hint="eastAsia"/>
-              </w:rPr>
-            </w:pPr>
             <w:r>
               <w:rPr>
                 <w:rFonts w:hint="eastAsia"/>
@@ -1877,11 +930,6 @@
             </w:r>
           </w:p>
           <w:p>
-            <w:pPr>
-              <w:rPr>
-                <w:rFonts w:hint="eastAsia"/>
-              </w:rPr>
-            </w:pPr>
             <w:r>
               <w:rPr>
                 <w:rFonts w:hint="eastAsia"/>
@@ -1909,11 +957,6 @@
             <w:tcW w:w="2376" w:type="dxa"/>
           </w:tcPr>
           <w:p>
-            <w:pPr>
-              <w:rPr>
-                <w:rFonts w:hint="eastAsia"/>
-              </w:rPr>
-            </w:pPr>
             <w:r>
               <w:rPr>
                 <w:rFonts w:hint="eastAsia"/>
@@ -1927,11 +970,6 @@
             <w:tcW w:w="2127" w:type="dxa"/>
           </w:tcPr>
           <w:p>
-            <w:pPr>
-              <w:rPr>
-                <w:rFonts w:hint="eastAsia"/>
-              </w:rPr>
-            </w:pPr>
             <w:r>
               <w:rPr>
                 <w:rFonts w:hint="eastAsia"/>
@@ -1945,11 +983,6 @@
             <w:tcW w:w="4019" w:type="dxa"/>
           </w:tcPr>
           <w:p>
-            <w:pPr>
-              <w:rPr>
-                <w:rFonts w:hint="eastAsia"/>
-              </w:rPr>
-            </w:pPr>
             <w:r>
               <w:rPr>
                 <w:rFonts w:hint="eastAsia"/>
@@ -1965,11 +998,6 @@
             <w:tcW w:w="2376" w:type="dxa"/>
           </w:tcPr>
           <w:p>
-            <w:pPr>
-              <w:rPr>
-                <w:rFonts w:hint="eastAsia"/>
-              </w:rPr>
-            </w:pPr>
             <w:r>
               <w:rPr>
                 <w:rFonts w:hint="eastAsia"/>
@@ -1983,11 +1011,6 @@
             <w:tcW w:w="2127" w:type="dxa"/>
           </w:tcPr>
           <w:p>
-            <w:pPr>
-              <w:rPr>
-                <w:rFonts w:hint="eastAsia"/>
-              </w:rPr>
-            </w:pPr>
             <w:r>
               <w:rPr>
                 <w:rFonts w:hint="eastAsia"/>
@@ -2001,11 +1024,6 @@
             <w:tcW w:w="4019" w:type="dxa"/>
           </w:tcPr>
           <w:p>
-            <w:pPr>
-              <w:rPr>
-                <w:rFonts w:hint="eastAsia"/>
-              </w:rPr>
-            </w:pPr>
             <w:r>
               <w:rPr>
                 <w:rFonts w:hint="eastAsia"/>
@@ -2021,11 +1039,6 @@
             <w:tcW w:w="2376" w:type="dxa"/>
           </w:tcPr>
           <w:p>
-            <w:pPr>
-              <w:rPr>
-                <w:rFonts w:hint="eastAsia"/>
-              </w:rPr>
-            </w:pPr>
             <w:r>
               <w:rPr>
                 <w:rFonts w:hint="eastAsia"/>
@@ -2039,11 +1052,6 @@
             <w:tcW w:w="2127" w:type="dxa"/>
           </w:tcPr>
           <w:p>
-            <w:pPr>
-              <w:rPr>
-                <w:rFonts w:hint="eastAsia"/>
-              </w:rPr>
-            </w:pPr>
             <w:r>
               <w:rPr>
                 <w:rFonts w:hint="eastAsia"/>
@@ -2052,11 +1060,6 @@
             </w:r>
           </w:p>
           <w:p>
-            <w:pPr>
-              <w:rPr>
-                <w:rFonts w:hint="eastAsia"/>
-              </w:rPr>
-            </w:pPr>
             <w:r>
               <w:rPr>
                 <w:rFonts w:hint="eastAsia"/>
@@ -2065,11 +1068,6 @@
             </w:r>
           </w:p>
           <w:p>
-            <w:pPr>
-              <w:rPr>
-                <w:rFonts w:hint="eastAsia"/>
-              </w:rPr>
-            </w:pPr>
             <w:r>
               <w:rPr>
                 <w:rFonts w:hint="eastAsia"/>
@@ -2083,11 +1081,6 @@
             <w:tcW w:w="4019" w:type="dxa"/>
           </w:tcPr>
           <w:p>
-            <w:pPr>
-              <w:rPr>
-                <w:rFonts w:hint="eastAsia"/>
-              </w:rPr>
-            </w:pPr>
             <w:r>
               <w:rPr>
                 <w:rFonts w:hint="eastAsia"/>
@@ -2103,56 +1096,45 @@
             <w:tcW w:w="2376" w:type="dxa"/>
           </w:tcPr>
           <w:p>
+            <w:r>
+              <w:rPr>
+                <w:rFonts w:hint="eastAsia"/>
+              </w:rPr>
+              <w:t>评论</w:t>
+            </w:r>
+            <w:r>
+              <w:rPr>
+                <w:rFonts w:hint="eastAsia"/>
+              </w:rPr>
+              <w:t>+</w:t>
+            </w:r>
+            <w:r>
+              <w:rPr>
+                <w:rFonts w:hint="eastAsia"/>
+              </w:rPr>
+              <w:t>转发列表</w:t>
+            </w:r>
+          </w:p>
+          <w:p>
             <w:pPr>
               <w:rPr>
-                <w:rFonts w:hint="eastAsia"/>
+                <w:color w:val="808080" w:themeColor="background1" w:themeShade="80"/>
               </w:rPr>
             </w:pPr>
             <w:r>
               <w:rPr>
                 <w:rFonts w:hint="eastAsia"/>
-              </w:rPr>
-              <w:t>评论</w:t>
-            </w:r>
-            <w:r>
-              <w:rPr>
-                <w:rFonts w:hint="eastAsia"/>
-              </w:rPr>
-              <w:t>+</w:t>
-            </w:r>
-            <w:r>
-              <w:rPr>
-                <w:rFonts w:hint="eastAsia"/>
-              </w:rPr>
-              <w:t>转发列表</w:t>
-            </w:r>
-          </w:p>
-          <w:p>
-            <w:pPr>
-              <w:rPr>
-                <w:rFonts w:hint="eastAsia"/>
                 <w:color w:val="808080" w:themeColor="background1" w:themeShade="80"/>
               </w:rPr>
-            </w:pPr>
+              <w:t>若该原始信息被转发</w:t>
+            </w:r>
+          </w:p>
+          <w:p>
             <w:r>
               <w:rPr>
                 <w:rFonts w:hint="eastAsia"/>
                 <w:color w:val="808080" w:themeColor="background1" w:themeShade="80"/>
               </w:rPr>
-              <w:t>若该原始信息被转发</w:t>
-            </w:r>
-          </w:p>
-          <w:p>
-            <w:pPr>
-              <w:rPr>
-                <w:rFonts w:hint="eastAsia"/>
-              </w:rPr>
-            </w:pPr>
-            <w:r>
-              <w:rPr>
-                <w:rFonts w:hint="eastAsia"/>
-                <w:color w:val="808080" w:themeColor="background1" w:themeShade="80"/>
-              </w:rPr>
               <w:t>则转发附加内容显示在同一列表</w:t>
             </w:r>
           </w:p>
@@ -2162,11 +1144,6 @@
             <w:tcW w:w="2127" w:type="dxa"/>
           </w:tcPr>
           <w:p>
-            <w:pPr>
-              <w:rPr>
-                <w:rFonts w:hint="eastAsia"/>
-              </w:rPr>
-            </w:pPr>
             <w:r>
               <w:rPr>
                 <w:rFonts w:hint="eastAsia"/>
@@ -2180,11 +1157,6 @@
             <w:tcW w:w="4019" w:type="dxa"/>
           </w:tcPr>
           <w:p>
-            <w:pPr>
-              <w:rPr>
-                <w:rFonts w:hint="eastAsia"/>
-              </w:rPr>
-            </w:pPr>
             <w:r>
               <w:rPr>
                 <w:rFonts w:hint="eastAsia"/>
@@ -2193,11 +1165,6 @@
             </w:r>
           </w:p>
           <w:p>
-            <w:pPr>
-              <w:rPr>
-                <w:rFonts w:hint="eastAsia"/>
-              </w:rPr>
-            </w:pPr>
             <w:r>
               <w:rPr>
                 <w:rFonts w:hint="eastAsia"/>
@@ -2220,32 +1187,14 @@
         </w:tc>
       </w:tr>
     </w:tbl>
-    <w:p>
-      <w:pPr>
-        <w:rPr>
-          <w:rFonts w:hint="eastAsia"/>
-        </w:rPr>
-      </w:pPr>
-    </w:p>
-    <w:p>
-      <w:pPr>
-        <w:rPr>
-          <w:rFonts w:hint="eastAsia"/>
-        </w:rPr>
-      </w:pPr>
-    </w:p>
-    <w:p>
-      <w:pPr>
-        <w:rPr>
-          <w:rFonts w:hint="eastAsia"/>
-        </w:rPr>
-      </w:pPr>
+    <w:p/>
+    <w:p/>
+    <w:p>
       <w:r>
         <w:rPr>
           <w:rFonts w:hint="eastAsia"/>
           <w:b/>
         </w:rPr>
-        <w:lastRenderedPageBreak/>
         <w:t>基本聚合信息</w:t>
       </w:r>
       <w:r>
@@ -2258,7 +1207,6 @@
     <w:p>
       <w:pPr>
         <w:rPr>
-          <w:rFonts w:hint="eastAsia"/>
           <w:b/>
         </w:rPr>
       </w:pPr>
@@ -2271,11 +1219,6 @@
       </w:r>
     </w:p>
     <w:p>
-      <w:pPr>
-        <w:rPr>
-          <w:rFonts w:hint="eastAsia"/>
-        </w:rPr>
-      </w:pPr>
       <w:r>
         <w:rPr>
           <w:rFonts w:hint="eastAsia"/>
@@ -2301,7 +1244,6 @@
           <w:p>
             <w:pPr>
               <w:rPr>
-                <w:rFonts w:hint="eastAsia"/>
                 <w:b/>
               </w:rPr>
             </w:pPr>
@@ -2321,7 +1263,6 @@
           <w:p>
             <w:pPr>
               <w:rPr>
-                <w:rFonts w:hint="eastAsia"/>
                 <w:b/>
               </w:rPr>
             </w:pPr>
@@ -2341,11 +1282,6 @@
             <w:tcW w:w="1384" w:type="dxa"/>
           </w:tcPr>
           <w:p>
-            <w:pPr>
-              <w:rPr>
-                <w:rFonts w:hint="eastAsia"/>
-              </w:rPr>
-            </w:pPr>
             <w:r>
               <w:rPr>
                 <w:rFonts w:hint="eastAsia"/>
@@ -2359,11 +1295,6 @@
             <w:tcW w:w="7138" w:type="dxa"/>
           </w:tcPr>
           <w:p>
-            <w:pPr>
-              <w:rPr>
-                <w:rFonts w:hint="eastAsia"/>
-              </w:rPr>
-            </w:pPr>
             <w:r>
               <w:rPr>
                 <w:rFonts w:hint="eastAsia"/>
@@ -2372,11 +1303,6 @@
             </w:r>
           </w:p>
           <w:p>
-            <w:pPr>
-              <w:rPr>
-                <w:rFonts w:hint="eastAsia"/>
-              </w:rPr>
-            </w:pPr>
             <w:r>
               <w:rPr>
                 <w:rFonts w:hint="eastAsia"/>
@@ -2433,11 +1359,6 @@
             <w:tcW w:w="1384" w:type="dxa"/>
           </w:tcPr>
           <w:p>
-            <w:pPr>
-              <w:rPr>
-                <w:rFonts w:hint="eastAsia"/>
-              </w:rPr>
-            </w:pPr>
             <w:r>
               <w:rPr>
                 <w:rFonts w:hint="eastAsia"/>
@@ -2451,11 +1372,6 @@
             <w:tcW w:w="7138" w:type="dxa"/>
           </w:tcPr>
           <w:p>
-            <w:pPr>
-              <w:rPr>
-                <w:rFonts w:hint="eastAsia"/>
-              </w:rPr>
-            </w:pPr>
             <w:r>
               <w:rPr>
                 <w:rFonts w:hint="eastAsia"/>
@@ -2464,11 +1380,6 @@
             </w:r>
           </w:p>
           <w:p>
-            <w:pPr>
-              <w:rPr>
-                <w:rFonts w:hint="eastAsia"/>
-              </w:rPr>
-            </w:pPr>
             <w:r>
               <w:rPr>
                 <w:rFonts w:hint="eastAsia"/>
@@ -2496,63 +1407,47 @@
             <w:tcW w:w="1384" w:type="dxa"/>
           </w:tcPr>
           <w:p>
+            <w:r>
+              <w:rPr>
+                <w:rFonts w:hint="eastAsia"/>
+              </w:rPr>
+              <w:t>视频</w:t>
+            </w:r>
+          </w:p>
+        </w:tc>
+        <w:tc>
+          <w:tcPr>
+            <w:tcW w:w="7138" w:type="dxa"/>
+          </w:tcPr>
+          <w:p>
+            <w:r>
+              <w:rPr>
+                <w:rFonts w:hint="eastAsia"/>
+              </w:rPr>
+              <w:t>文本信息</w:t>
+            </w:r>
+          </w:p>
+          <w:p>
             <w:pPr>
               <w:rPr>
-                <w:rFonts w:hint="eastAsia"/>
+                <w:color w:val="808080" w:themeColor="background1" w:themeShade="80"/>
               </w:rPr>
             </w:pPr>
             <w:r>
               <w:rPr>
                 <w:rFonts w:hint="eastAsia"/>
               </w:rPr>
-              <w:t>视频</w:t>
-            </w:r>
-          </w:p>
-        </w:tc>
-        <w:tc>
-          <w:tcPr>
-            <w:tcW w:w="7138" w:type="dxa"/>
-          </w:tcPr>
-          <w:p>
-            <w:pPr>
-              <w:rPr>
-                <w:rFonts w:hint="eastAsia"/>
-              </w:rPr>
-            </w:pPr>
-            <w:r>
-              <w:rPr>
-                <w:rFonts w:hint="eastAsia"/>
-              </w:rPr>
-              <w:t>文本信息</w:t>
-            </w:r>
-          </w:p>
-          <w:p>
-            <w:pPr>
+              <w:t>视频链接</w:t>
+            </w:r>
+            <w:r>
               <w:rPr>
                 <w:rFonts w:hint="eastAsia"/>
                 <w:color w:val="808080" w:themeColor="background1" w:themeShade="80"/>
               </w:rPr>
-            </w:pPr>
-            <w:r>
-              <w:rPr>
-                <w:rFonts w:hint="eastAsia"/>
-              </w:rPr>
-              <w:t>视频链接</w:t>
-            </w:r>
-            <w:r>
-              <w:rPr>
-                <w:rFonts w:hint="eastAsia"/>
-                <w:color w:val="808080" w:themeColor="background1" w:themeShade="80"/>
-              </w:rPr>
               <w:t>（跳转到浏览器，到相应平台的原始内容）</w:t>
             </w:r>
           </w:p>
           <w:p>
-            <w:pPr>
-              <w:rPr>
-                <w:rFonts w:hint="eastAsia"/>
-              </w:rPr>
-            </w:pPr>
             <w:r>
               <w:rPr>
                 <w:rFonts w:hint="eastAsia"/>
@@ -2568,69 +1463,47 @@
             <w:tcW w:w="1384" w:type="dxa"/>
           </w:tcPr>
           <w:p>
+            <w:r>
+              <w:rPr>
+                <w:rFonts w:hint="eastAsia"/>
+              </w:rPr>
+              <w:t>音频</w:t>
+            </w:r>
+          </w:p>
+        </w:tc>
+        <w:tc>
+          <w:tcPr>
+            <w:tcW w:w="7138" w:type="dxa"/>
+          </w:tcPr>
+          <w:p>
+            <w:r>
+              <w:rPr>
+                <w:rFonts w:hint="eastAsia"/>
+              </w:rPr>
+              <w:t>文本信息</w:t>
+            </w:r>
+          </w:p>
+          <w:p>
             <w:pPr>
               <w:rPr>
-                <w:rFonts w:hint="eastAsia"/>
+                <w:color w:val="808080" w:themeColor="background1" w:themeShade="80"/>
               </w:rPr>
             </w:pPr>
             <w:r>
               <w:rPr>
                 <w:rFonts w:hint="eastAsia"/>
               </w:rPr>
-              <w:t>音频</w:t>
-            </w:r>
-          </w:p>
-        </w:tc>
-        <w:tc>
-          <w:tcPr>
-            <w:tcW w:w="7138" w:type="dxa"/>
-          </w:tcPr>
-          <w:p>
-            <w:pPr>
-              <w:rPr>
-                <w:rFonts w:hint="eastAsia"/>
-              </w:rPr>
-            </w:pPr>
-            <w:r>
-              <w:rPr>
-                <w:rFonts w:hint="eastAsia"/>
-              </w:rPr>
-              <w:t>文本信息</w:t>
-            </w:r>
-          </w:p>
-          <w:p>
-            <w:pPr>
+              <w:t>音频链接</w:t>
+            </w:r>
+            <w:r>
               <w:rPr>
                 <w:rFonts w:hint="eastAsia"/>
                 <w:color w:val="808080" w:themeColor="background1" w:themeShade="80"/>
               </w:rPr>
-            </w:pPr>
-            <w:r>
-              <w:rPr>
-                <w:rFonts w:hint="eastAsia"/>
-              </w:rPr>
-              <w:t>音频</w:t>
-            </w:r>
-            <w:r>
-              <w:rPr>
-                <w:rFonts w:hint="eastAsia"/>
-              </w:rPr>
-              <w:t>链接</w:t>
-            </w:r>
-            <w:r>
-              <w:rPr>
-                <w:rFonts w:hint="eastAsia"/>
-                <w:color w:val="808080" w:themeColor="background1" w:themeShade="80"/>
-              </w:rPr>
               <w:t>（跳转到浏览器，到相应平台的原始内容）</w:t>
             </w:r>
           </w:p>
           <w:p>
-            <w:pPr>
-              <w:rPr>
-                <w:rFonts w:hint="eastAsia"/>
-              </w:rPr>
-            </w:pPr>
             <w:r>
               <w:rPr>
                 <w:rFonts w:hint="eastAsia"/>
@@ -2646,9 +1519,39 @@
             <w:tcW w:w="1384" w:type="dxa"/>
           </w:tcPr>
           <w:p>
+            <w:r>
+              <w:rPr>
+                <w:rFonts w:hint="eastAsia"/>
+              </w:rPr>
+              <w:t>链接</w:t>
+            </w:r>
+          </w:p>
+        </w:tc>
+        <w:tc>
+          <w:tcPr>
+            <w:tcW w:w="7138" w:type="dxa"/>
+          </w:tcPr>
+          <w:p>
+            <w:r>
+              <w:rPr>
+                <w:rFonts w:hint="eastAsia"/>
+              </w:rPr>
+              <w:t>用户产生的文本信息</w:t>
+            </w:r>
+          </w:p>
+          <w:p>
+            <w:r>
+              <w:rPr>
+                <w:rFonts w:hint="eastAsia"/>
+              </w:rPr>
+              <w:lastRenderedPageBreak/>
+              <w:t>链接内容预览文本信息</w:t>
+            </w:r>
+          </w:p>
+          <w:p>
             <w:pPr>
               <w:rPr>
-                <w:rFonts w:hint="eastAsia"/>
+                <w:color w:val="808080" w:themeColor="background1" w:themeShade="80"/>
               </w:rPr>
             </w:pPr>
             <w:r>
@@ -2657,71 +1560,12 @@
               </w:rPr>
               <w:t>链接</w:t>
             </w:r>
-          </w:p>
-        </w:tc>
-        <w:tc>
-          <w:tcPr>
-            <w:tcW w:w="7138" w:type="dxa"/>
-          </w:tcPr>
-          <w:p>
-            <w:pPr>
-              <w:rPr>
-                <w:rFonts w:hint="eastAsia"/>
-              </w:rPr>
-            </w:pPr>
-            <w:r>
-              <w:rPr>
-                <w:rFonts w:hint="eastAsia"/>
-              </w:rPr>
-              <w:t>用户产生的文本信息</w:t>
-            </w:r>
-          </w:p>
-          <w:p>
-            <w:pPr>
-              <w:rPr>
-                <w:rFonts w:hint="eastAsia"/>
-              </w:rPr>
-            </w:pPr>
-            <w:r>
-              <w:rPr>
-                <w:rFonts w:hint="eastAsia"/>
-              </w:rPr>
-              <w:t>链接内容预览文本信息</w:t>
-            </w:r>
-          </w:p>
-          <w:p>
-            <w:pPr>
+            <w:r>
               <w:rPr>
                 <w:rFonts w:hint="eastAsia"/>
                 <w:color w:val="808080" w:themeColor="background1" w:themeShade="80"/>
               </w:rPr>
-            </w:pPr>
-            <w:r>
-              <w:rPr>
-                <w:rFonts w:hint="eastAsia"/>
-              </w:rPr>
-              <w:t>链接</w:t>
-            </w:r>
-            <w:r>
-              <w:rPr>
-                <w:rFonts w:hint="eastAsia"/>
-                <w:color w:val="808080" w:themeColor="background1" w:themeShade="80"/>
-              </w:rPr>
-              <w:t>（跳转到浏览器，到</w:t>
-            </w:r>
-            <w:r>
-              <w:rPr>
-                <w:rFonts w:hint="eastAsia"/>
-                <w:color w:val="808080" w:themeColor="background1" w:themeShade="80"/>
-              </w:rPr>
-              <w:t>该链接</w:t>
-            </w:r>
-            <w:r>
-              <w:rPr>
-                <w:rFonts w:hint="eastAsia"/>
-                <w:color w:val="808080" w:themeColor="background1" w:themeShade="80"/>
-              </w:rPr>
-              <w:t>）</w:t>
+              <w:t>（跳转到浏览器，到该链接）</w:t>
             </w:r>
           </w:p>
         </w:tc>
@@ -2730,23 +1574,16 @@
     <w:p>
       <w:pPr>
         <w:pStyle w:val="2"/>
-        <w:rPr>
-          <w:rFonts w:hint="eastAsia"/>
-        </w:rPr>
-      </w:pPr>
-      <w:r>
-        <w:rPr>
-          <w:rFonts w:hint="eastAsia"/>
-        </w:rPr>
+      </w:pPr>
+      <w:r>
+        <w:rPr>
+          <w:rFonts w:hint="eastAsia"/>
+        </w:rPr>
+        <w:lastRenderedPageBreak/>
         <w:t>关注窗</w:t>
       </w:r>
     </w:p>
     <w:p>
-      <w:pPr>
-        <w:rPr>
-          <w:rFonts w:hint="eastAsia"/>
-        </w:rPr>
-      </w:pPr>
       <w:r>
         <w:rPr>
           <w:rFonts w:hint="eastAsia"/>
@@ -2754,19 +1591,8 @@
         <w:t>关注窗中储存了用户的关注对象。</w:t>
       </w:r>
     </w:p>
-    <w:p>
-      <w:pPr>
-        <w:rPr>
-          <w:rFonts w:hint="eastAsia"/>
-        </w:rPr>
-      </w:pPr>
-    </w:p>
-    <w:p>
-      <w:pPr>
-        <w:rPr>
-          <w:rFonts w:hint="eastAsia"/>
-        </w:rPr>
-      </w:pPr>
+    <w:p/>
+    <w:p>
       <w:r>
         <w:rPr>
           <w:rFonts w:hint="eastAsia"/>
@@ -2800,19 +1626,8 @@
         <w:t>。</w:t>
       </w:r>
     </w:p>
-    <w:p>
-      <w:pPr>
-        <w:rPr>
-          <w:rFonts w:hint="eastAsia"/>
-        </w:rPr>
-      </w:pPr>
-    </w:p>
-    <w:p>
-      <w:pPr>
-        <w:rPr>
-          <w:rFonts w:hint="eastAsia"/>
-        </w:rPr>
-      </w:pPr>
+    <w:p/>
+    <w:p>
       <w:r>
         <w:rPr>
           <w:rFonts w:hint="eastAsia"/>
@@ -2846,19 +1661,8 @@
         <w:t>。</w:t>
       </w:r>
     </w:p>
-    <w:p>
-      <w:pPr>
-        <w:rPr>
-          <w:rFonts w:hint="eastAsia"/>
-        </w:rPr>
-      </w:pPr>
-    </w:p>
-    <w:p>
-      <w:pPr>
-        <w:rPr>
-          <w:rFonts w:hint="eastAsia"/>
-        </w:rPr>
-      </w:pPr>
+    <w:p/>
+    <w:p>
       <w:r>
         <w:rPr>
           <w:rFonts w:hint="eastAsia"/>
@@ -2875,7 +1679,6 @@
         </w:numPr>
         <w:ind w:firstLineChars="0"/>
         <w:rPr>
-          <w:rFonts w:hint="eastAsia"/>
           <w:color w:val="808080" w:themeColor="background1" w:themeShade="80"/>
         </w:rPr>
       </w:pPr>
@@ -2932,9 +1735,6 @@
           <w:numId w:val="1"/>
         </w:numPr>
         <w:ind w:firstLineChars="0"/>
-        <w:rPr>
-          <w:rFonts w:hint="eastAsia"/>
-        </w:rPr>
       </w:pPr>
       <w:r>
         <w:rPr>
@@ -2951,9 +1751,6 @@
           <w:numId w:val="1"/>
         </w:numPr>
         <w:ind w:firstLineChars="0"/>
-        <w:rPr>
-          <w:rFonts w:hint="eastAsia"/>
-        </w:rPr>
       </w:pPr>
       <w:r>
         <w:rPr>
@@ -2970,9 +1767,6 @@
           <w:numId w:val="1"/>
         </w:numPr>
         <w:ind w:firstLineChars="0"/>
-        <w:rPr>
-          <w:rFonts w:hint="eastAsia"/>
-        </w:rPr>
       </w:pPr>
       <w:r>
         <w:rPr>
@@ -2989,9 +1783,6 @@
           <w:numId w:val="1"/>
         </w:numPr>
         <w:ind w:firstLineChars="0"/>
-        <w:rPr>
-          <w:rFonts w:hint="eastAsia"/>
-        </w:rPr>
       </w:pPr>
       <w:r>
         <w:rPr>
@@ -3020,9 +1811,6 @@
           <w:numId w:val="1"/>
         </w:numPr>
         <w:ind w:firstLineChars="0"/>
-        <w:rPr>
-          <w:rFonts w:hint="eastAsia"/>
-        </w:rPr>
       </w:pPr>
       <w:r>
         <w:rPr>
@@ -3051,9 +1839,6 @@
           <w:numId w:val="1"/>
         </w:numPr>
         <w:ind w:firstLineChars="0"/>
-        <w:rPr>
-          <w:rFonts w:hint="eastAsia"/>
-        </w:rPr>
       </w:pPr>
       <w:r>
         <w:rPr>
@@ -3082,9 +1867,6 @@
           <w:numId w:val="1"/>
         </w:numPr>
         <w:ind w:firstLineChars="0"/>
-        <w:rPr>
-          <w:rFonts w:hint="eastAsia"/>
-        </w:rPr>
       </w:pPr>
       <w:r>
         <w:rPr>
@@ -3113,9 +1895,6 @@
           <w:numId w:val="1"/>
         </w:numPr>
         <w:ind w:firstLineChars="0"/>
-        <w:rPr>
-          <w:rFonts w:hint="eastAsia"/>
-        </w:rPr>
       </w:pPr>
       <w:r>
         <w:rPr>
@@ -3144,9 +1923,6 @@
           <w:numId w:val="1"/>
         </w:numPr>
         <w:ind w:firstLineChars="0"/>
-        <w:rPr>
-          <w:rFonts w:hint="eastAsia"/>
-        </w:rPr>
       </w:pPr>
       <w:r>
         <w:rPr>
@@ -3155,19 +1931,8 @@
         <w:t>可见的平台数量</w:t>
       </w:r>
     </w:p>
-    <w:p>
-      <w:pPr>
-        <w:rPr>
-          <w:rFonts w:hint="eastAsia"/>
-        </w:rPr>
-      </w:pPr>
-    </w:p>
-    <w:p>
-      <w:pPr>
-        <w:rPr>
-          <w:rFonts w:hint="eastAsia"/>
-        </w:rPr>
-      </w:pPr>
+    <w:p/>
+    <w:p>
       <w:r>
         <w:rPr>
           <w:rFonts w:hint="eastAsia"/>
@@ -3225,9 +1990,6 @@
           <w:numId w:val="2"/>
         </w:numPr>
         <w:ind w:firstLineChars="0"/>
-        <w:rPr>
-          <w:rFonts w:hint="eastAsia"/>
-        </w:rPr>
       </w:pPr>
       <w:r>
         <w:rPr>
@@ -3306,14 +2068,7 @@
         <w:rPr>
           <w:rFonts w:hint="eastAsia"/>
         </w:rPr>
-        <w:lastRenderedPageBreak/>
-        <w:t>若系统</w:t>
-      </w:r>
-      <w:r>
-        <w:rPr>
-          <w:rFonts w:hint="eastAsia"/>
-        </w:rPr>
-        <w:t>检测到该平台对象为此</w:t>
+        <w:t>若系统检测到该平台对象为此</w:t>
       </w:r>
       <w:r>
         <w:rPr>
@@ -3395,429 +2150,10 @@
       </w:r>
     </w:p>
     <w:p>
-      <w:pPr>
-        <w:rPr>
-          <w:rFonts w:hint="eastAsia"/>
-        </w:rPr>
-      </w:pPr>
-    </w:p>
-    <w:p>
-      <w:pPr>
-        <w:rPr>
-          <w:rFonts w:hint="eastAsia"/>
-        </w:rPr>
-      </w:pPr>
-      <w:r>
-        <w:rPr>
-          <w:rFonts w:hint="eastAsia"/>
-        </w:rPr>
-        <w:t>对于只有一个平台的关注对象</w:t>
-      </w:r>
-      <w:r>
-        <w:rPr>
-          <w:rFonts w:hint="eastAsia"/>
-        </w:rPr>
-        <w:t>(</w:t>
-      </w:r>
-      <w:r>
-        <w:rPr>
-          <w:rFonts w:hint="eastAsia"/>
-        </w:rPr>
-        <w:t>称之为碎片对象</w:t>
-      </w:r>
-      <w:r>
-        <w:rPr>
-          <w:rFonts w:hint="eastAsia"/>
-        </w:rPr>
-        <w:t xml:space="preserve">), </w:t>
-      </w:r>
-      <w:r>
-        <w:rPr>
-          <w:rFonts w:hint="eastAsia"/>
-        </w:rPr>
-        <w:t>可以将其与其他任意关注对象</w:t>
-      </w:r>
-      <w:r>
-        <w:rPr>
-          <w:rFonts w:hint="eastAsia"/>
-          <w:b/>
-        </w:rPr>
-        <w:t>合并</w:t>
-      </w:r>
-      <w:r>
-        <w:rPr>
-          <w:rFonts w:hint="eastAsia"/>
-        </w:rPr>
-        <w:t xml:space="preserve">, </w:t>
-      </w:r>
-      <w:r>
-        <w:rPr>
-          <w:rFonts w:hint="eastAsia"/>
-        </w:rPr>
-        <w:t>形成拼接对象</w:t>
-      </w:r>
-      <w:r>
-        <w:rPr>
-          <w:rFonts w:hint="eastAsia"/>
-        </w:rPr>
-        <w:t xml:space="preserve">. </w:t>
-      </w:r>
-      <w:r>
-        <w:rPr>
-          <w:rFonts w:hint="eastAsia"/>
-        </w:rPr>
-        <w:t>合并后</w:t>
-      </w:r>
-      <w:r>
-        <w:rPr>
-          <w:rFonts w:hint="eastAsia"/>
-        </w:rPr>
-        <w:t xml:space="preserve">, </w:t>
-      </w:r>
-      <w:r>
-        <w:rPr>
-          <w:rFonts w:hint="eastAsia"/>
-        </w:rPr>
-        <w:t>用户需要重新输入备注</w:t>
-      </w:r>
-      <w:r>
-        <w:rPr>
-          <w:rFonts w:hint="eastAsia"/>
-        </w:rPr>
-        <w:t xml:space="preserve">, </w:t>
-      </w:r>
-      <w:r>
-        <w:rPr>
-          <w:rFonts w:hint="eastAsia"/>
-        </w:rPr>
-        <w:t>并且需要在两个关注对象的头像中选择一个作为拼接对象的头像</w:t>
-      </w:r>
-      <w:r>
-        <w:rPr>
-          <w:rFonts w:hint="eastAsia"/>
-        </w:rPr>
-        <w:t xml:space="preserve">. </w:t>
-      </w:r>
-      <w:r>
-        <w:rPr>
-          <w:rFonts w:hint="eastAsia"/>
-        </w:rPr>
-        <w:t>需要注意的是</w:t>
-      </w:r>
-      <w:r>
-        <w:rPr>
-          <w:rFonts w:hint="eastAsia"/>
-        </w:rPr>
-        <w:t xml:space="preserve">, </w:t>
-      </w:r>
-      <w:r>
-        <w:rPr>
-          <w:rFonts w:hint="eastAsia"/>
-        </w:rPr>
-        <w:t>一个</w:t>
-      </w:r>
       <w:bookmarkStart w:id="0" w:name="_GoBack"/>
       <w:bookmarkEnd w:id="0"/>
-      <w:r>
-        <w:rPr>
-          <w:rFonts w:hint="eastAsia"/>
-        </w:rPr>
-        <w:t>关注对象在一个平台只有一个账号</w:t>
-      </w:r>
-      <w:r>
-        <w:rPr>
-          <w:rFonts w:hint="eastAsia"/>
-        </w:rPr>
-        <w:t xml:space="preserve">, </w:t>
-      </w:r>
-      <w:r>
-        <w:rPr>
-          <w:rFonts w:hint="eastAsia"/>
-        </w:rPr>
-        <w:t>若存在冲突</w:t>
-      </w:r>
-      <w:r>
-        <w:rPr>
-          <w:rFonts w:hint="eastAsia"/>
-        </w:rPr>
-        <w:t xml:space="preserve">, </w:t>
-      </w:r>
-      <w:r>
-        <w:rPr>
-          <w:rFonts w:hint="eastAsia"/>
-        </w:rPr>
-        <w:t>则无法合并</w:t>
-      </w:r>
-      <w:r>
-        <w:rPr>
-          <w:rFonts w:hint="eastAsia"/>
-        </w:rPr>
-        <w:t xml:space="preserve">. </w:t>
-      </w:r>
-      <w:r>
-        <w:rPr>
-          <w:rFonts w:hint="eastAsia"/>
-        </w:rPr>
-        <w:t>拼接对象本身无法再合并到其他拼接对象</w:t>
-      </w:r>
-      <w:r>
-        <w:rPr>
-          <w:rFonts w:hint="eastAsia"/>
-        </w:rPr>
-        <w:t xml:space="preserve">. </w:t>
-      </w:r>
-    </w:p>
-    <w:p>
-      <w:pPr>
-        <w:rPr>
-          <w:rFonts w:hint="eastAsia"/>
-        </w:rPr>
-      </w:pPr>
-      <w:r>
-        <w:rPr>
-          <w:rFonts w:hint="eastAsia"/>
-        </w:rPr>
-        <w:t>拼接对象可以</w:t>
-      </w:r>
-      <w:r>
-        <w:rPr>
-          <w:rFonts w:hint="eastAsia"/>
-          <w:b/>
-        </w:rPr>
-        <w:t>拆分</w:t>
-      </w:r>
-      <w:r>
-        <w:rPr>
-          <w:rFonts w:hint="eastAsia"/>
-        </w:rPr>
-        <w:t xml:space="preserve">, </w:t>
-      </w:r>
-      <w:r>
-        <w:rPr>
-          <w:rFonts w:hint="eastAsia"/>
-        </w:rPr>
-        <w:t>拆分操作将产生一个碎片对象</w:t>
-      </w:r>
-      <w:r>
-        <w:rPr>
-          <w:rFonts w:hint="eastAsia"/>
-        </w:rPr>
-        <w:t>(</w:t>
-      </w:r>
-      <w:r>
-        <w:rPr>
-          <w:rFonts w:hint="eastAsia"/>
-        </w:rPr>
-        <w:t>该碎片对象的备注需要重新输入</w:t>
-      </w:r>
-      <w:r>
-        <w:rPr>
-          <w:rFonts w:hint="eastAsia"/>
-        </w:rPr>
-        <w:t xml:space="preserve">, </w:t>
-      </w:r>
-      <w:r>
-        <w:rPr>
-          <w:rFonts w:hint="eastAsia"/>
-        </w:rPr>
-        <w:t>而头像直接使用唯一平台中的头像</w:t>
-      </w:r>
-      <w:r>
-        <w:rPr>
-          <w:rFonts w:hint="eastAsia"/>
-        </w:rPr>
-        <w:t xml:space="preserve">). </w:t>
-      </w:r>
-      <w:r>
-        <w:rPr>
-          <w:rFonts w:hint="eastAsia"/>
-        </w:rPr>
-        <w:t>若拆分出去的碎片对象恰巧是原拼接对象的头像来源</w:t>
-      </w:r>
-      <w:r>
-        <w:rPr>
-          <w:rFonts w:hint="eastAsia"/>
-        </w:rPr>
-        <w:t xml:space="preserve">, </w:t>
-      </w:r>
-      <w:r>
-        <w:rPr>
-          <w:rFonts w:hint="eastAsia"/>
-        </w:rPr>
-        <w:t>那么原拼接对象需要从剩余的平台头像中选择一个作为对象头像</w:t>
-      </w:r>
-      <w:r>
-        <w:rPr>
-          <w:rFonts w:hint="eastAsia"/>
-        </w:rPr>
-        <w:t>.</w:t>
-      </w:r>
-    </w:p>
-    <w:p>
-      <w:pPr>
-        <w:rPr>
-          <w:rFonts w:hint="eastAsia"/>
-        </w:rPr>
-      </w:pPr>
-    </w:p>
-    <w:p>
-      <w:pPr>
-        <w:rPr>
-          <w:rFonts w:hint="eastAsia"/>
-        </w:rPr>
-      </w:pPr>
-      <w:r>
-        <w:rPr>
-          <w:rFonts w:hint="eastAsia"/>
-        </w:rPr>
-        <w:t>若拆分后的对象由于关注窗位置已满无法放置</w:t>
-      </w:r>
-      <w:r>
-        <w:rPr>
-          <w:rFonts w:hint="eastAsia"/>
-        </w:rPr>
-        <w:t xml:space="preserve">, </w:t>
-      </w:r>
-      <w:r>
-        <w:rPr>
-          <w:rFonts w:hint="eastAsia"/>
-        </w:rPr>
-        <w:t>那么会放置在</w:t>
-      </w:r>
-      <w:r>
-        <w:rPr>
-          <w:rFonts w:hint="eastAsia"/>
-          <w:b/>
-        </w:rPr>
-        <w:t>溢出槽</w:t>
-      </w:r>
-      <w:r>
-        <w:rPr>
-          <w:rFonts w:hint="eastAsia"/>
-        </w:rPr>
-        <w:t>中</w:t>
-      </w:r>
-      <w:r>
-        <w:rPr>
-          <w:rFonts w:hint="eastAsia"/>
-        </w:rPr>
-        <w:t>.</w:t>
-      </w:r>
-    </w:p>
-    <w:p>
-      <w:pPr>
-        <w:rPr>
-          <w:rFonts w:hint="eastAsia"/>
-        </w:rPr>
-      </w:pPr>
-    </w:p>
-    <w:p>
-      <w:pPr>
-        <w:rPr>
-          <w:rFonts w:hint="eastAsia"/>
-        </w:rPr>
-      </w:pPr>
-      <w:r>
-        <w:rPr>
-          <w:rFonts w:hint="eastAsia"/>
-          <w:b/>
-        </w:rPr>
-        <w:t>溢出槽</w:t>
-      </w:r>
-      <w:r>
-        <w:rPr>
-          <w:rFonts w:hint="eastAsia"/>
-        </w:rPr>
-        <w:t>存放了由于拆分拼接对象而产生的超过关注槽熟练限制的关注对象。溢出槽没有数量显示，但溢出槽中的所有关注对象存在时间为</w:t>
-      </w:r>
-      <w:r>
-        <w:rPr>
-          <w:rFonts w:hint="eastAsia"/>
-        </w:rPr>
-        <w:t>5</w:t>
-      </w:r>
-      <w:r>
-        <w:rPr>
-          <w:rFonts w:hint="eastAsia"/>
-        </w:rPr>
-        <w:t>天</w:t>
-      </w:r>
-      <w:r>
-        <w:rPr>
-          <w:rFonts w:hint="eastAsia"/>
-        </w:rPr>
-        <w:t>。对于关注槽中的一个关注对象，其从出现在关注槽开始，</w:t>
-      </w:r>
-      <w:r>
-        <w:rPr>
-          <w:rFonts w:hint="eastAsia"/>
-        </w:rPr>
-        <w:t>5</w:t>
-      </w:r>
-      <w:r>
-        <w:rPr>
-          <w:rFonts w:hint="eastAsia"/>
-        </w:rPr>
-        <w:t>天后</w:t>
-      </w:r>
-      <w:r>
-        <w:rPr>
-          <w:rFonts w:hint="eastAsia"/>
-        </w:rPr>
-        <w:t>该</w:t>
-      </w:r>
-      <w:r>
-        <w:rPr>
-          <w:rFonts w:hint="eastAsia"/>
-        </w:rPr>
-        <w:t>对象会</w:t>
-      </w:r>
-      <w:r>
-        <w:rPr>
-          <w:rFonts w:hint="eastAsia"/>
-        </w:rPr>
-        <w:t>自动</w:t>
-      </w:r>
-      <w:r>
-        <w:rPr>
-          <w:rFonts w:hint="eastAsia"/>
-        </w:rPr>
-        <w:t>消失。</w:t>
-      </w:r>
-    </w:p>
-    <w:p>
-      <w:pPr>
-        <w:rPr>
-          <w:rFonts w:hint="eastAsia"/>
-        </w:rPr>
-      </w:pPr>
-    </w:p>
-    <w:p>
-      <w:pPr>
-        <w:rPr>
-          <w:rFonts w:hint="eastAsia"/>
-        </w:rPr>
-      </w:pPr>
-      <w:r>
-        <w:rPr>
-          <w:rFonts w:hint="eastAsia"/>
-        </w:rPr>
-        <w:t>溢出槽中的对象可用的操作完全等同于关注窗中的对象。溢出槽中的对象可以被合并到其他对象，以移除溢出槽。若溢出槽内有对象时，关注窗中的对象被删除，则溢出槽中的对象会直接填入关注窗的空位。若溢出槽中有多个对象，则填入的顺序依据时间先后：先出现在溢出槽的先填入。</w:t>
-      </w:r>
-    </w:p>
-    <w:p>
-      <w:pPr>
-        <w:rPr>
-          <w:rFonts w:hint="eastAsia"/>
-        </w:rPr>
-      </w:pPr>
-    </w:p>
-    <w:p>
-      <w:pPr>
-        <w:rPr>
-          <w:rFonts w:hint="eastAsia"/>
-        </w:rPr>
-      </w:pPr>
+    </w:p>
+    <w:p>
       <w:r>
         <w:rPr>
           <w:rFonts w:hint="eastAsia"/>
